--- a/Assignment4/HW_Assignment_4.docx
+++ b/Assignment4/HW_Assignment_4.docx
@@ -349,33 +349,13 @@
       <w:pPr>
         <w:pStyle w:val="Heading2"/>
       </w:pPr>
-      <w:bookmarkStart w:id="5" w:name="ozone-is-directly-proportional-to-temp"/>
+      <w:bookmarkStart w:id="5" w:name="ozone-is-directly-proportional-to-temp-o"/>
       <w:bookmarkEnd w:id="5"/>
       <w:r>
-        <w:t>Ozone is Directly proportional to Temp</w:t>
-      </w:r>
-    </w:p>
-    <w:p>
-      <w:pPr>
-        <w:pStyle w:val="Heading2"/>
-      </w:pPr>
-      <w:bookmarkStart w:id="6" w:name="ozone-is-indirectly-proportional-to-wind"/>
-      <w:bookmarkEnd w:id="6"/>
-      <w:r>
-        <w:t>Ozone is Indirectly proportional to</w:t>
-      </w:r>
-      <w:r>
-        <w:t xml:space="preserve"> Wind</w:t>
-      </w:r>
-    </w:p>
-    <w:p>
-      <w:pPr>
-        <w:pStyle w:val="Heading2"/>
-      </w:pPr>
-      <w:bookmarkStart w:id="7" w:name="wind-impacts-more-than-temp----question3"/>
-      <w:bookmarkEnd w:id="7"/>
-      <w:r>
-        <w:t>&amp; Wind impacts more than Temp -- Question3</w:t>
+        <w:t>Ozone is Directly proportional to Temp Ozone is Indirectly proportional to</w:t>
+      </w:r>
+      <w:r>
+        <w:t xml:space="preserve"> Wind &amp; Wind impacts more than Temp -- Question3</w:t>
       </w:r>
     </w:p>
     <w:sectPr>
@@ -390,9 +370,9 @@
 <file path=word/numbering.xml><?xml version="1.0" encoding="utf-8"?>
 <w:numbering xmlns:wpc="http://schemas.microsoft.com/office/word/2010/wordprocessingCanvas" xmlns:mc="http://schemas.openxmlformats.org/markup-compatibility/2006" xmlns:o="urn:schemas-microsoft-com:office:office" xmlns:r="http://schemas.openxmlformats.org/officeDocument/2006/relationships" xmlns:m="http://schemas.openxmlformats.org/officeDocument/2006/math" xmlns:v="urn:schemas-microsoft-com:vml" xmlns:wp14="http://schemas.microsoft.com/office/word/2010/wordprocessingDrawing" xmlns:wp="http://schemas.openxmlformats.org/drawingml/2006/wordprocessingDrawing" xmlns:w10="urn:schemas-microsoft-com:office:word" xmlns:w="http://schemas.openxmlformats.org/wordprocessingml/2006/main" xmlns:w14="http://schemas.microsoft.com/office/word/2010/wordml" xmlns:w15="http://schemas.microsoft.com/office/word/2012/wordml" xmlns:wpg="http://schemas.microsoft.com/office/word/2010/wordprocessingGroup" xmlns:wpi="http://schemas.microsoft.com/office/word/2010/wordprocessingInk" xmlns:wne="http://schemas.microsoft.com/office/word/2006/wordml" xmlns:wps="http://schemas.microsoft.com/office/word/2010/wordprocessingShape" mc:Ignorable="w14 w15 wp14">
   <w:abstractNum w:abstractNumId="0" w15:restartNumberingAfterBreak="0">
-    <w:nsid w:val="A1070819"/>
+    <w:nsid w:val="85D21001"/>
     <w:multiLevelType w:val="multilevel"/>
-    <w:tmpl w:val="0294396A"/>
+    <w:tmpl w:val="DEBC7BAE"/>
     <w:lvl w:ilvl="0">
       <w:numFmt w:val="bullet"/>
       <w:lvlText w:val=" "/>
@@ -484,7 +464,7 @@
   <w:abstractNum w:abstractNumId="1" w15:restartNumberingAfterBreak="0">
     <w:nsid w:val="E17F69BA"/>
     <w:multiLevelType w:val="multilevel"/>
-    <w:tmpl w:val="E67A82B0"/>
+    <w:tmpl w:val="7526C4C2"/>
     <w:lvl w:ilvl="0">
       <w:numFmt w:val="bullet"/>
       <w:lvlText w:val=" "/>
